--- a/knowledge_base/templates/docx/forma-akta-priyema-peredachi-tekhnicheskoy-dokumentatsii-dlya-provedeniya-tekushchego-remonta-imushchestva.docx
+++ b/knowledge_base/templates/docx/forma-akta-priyema-peredachi-tekhnicheskoy-dokumentatsii-dlya-provedeniya-tekushchego-remonta-imushchestva.docx
@@ -2,6 +2,35 @@
 <file path=word/document.xml><?xml version="1.0" encoding="utf-8"?>
 <w:document xmlns:wpc="http://schemas.microsoft.com/office/word/2010/wordprocessingCanvas" xmlns:cx="http://schemas.microsoft.com/office/drawing/2014/chartex" xmlns:cx1="http://schemas.microsoft.com/office/drawing/2015/9/8/chartex" xmlns:cx2="http://schemas.microsoft.com/office/drawing/2015/10/21/chartex" xmlns:cx3="http://schemas.microsoft.com/office/drawing/2016/5/9/chartex" xmlns:cx4="http://schemas.microsoft.com/office/drawing/2016/5/10/chartex" xmlns:cx5="http://schemas.microsoft.com/office/drawing/2016/5/11/chartex" xmlns:cx6="http://schemas.microsoft.com/office/drawing/2016/5/12/chartex" xmlns:cx7="http://schemas.microsoft.com/office/drawing/2016/5/13/chartex" xmlns:cx8="http://schemas.microsoft.com/office/drawing/2016/5/14/chartex" xmlns:mc="http://schemas.openxmlformats.org/markup-compatibility/2006" xmlns:aink="http://schemas.microsoft.com/office/drawing/2016/ink" xmlns:am3d="http://schemas.microsoft.com/office/drawing/2017/model3d" xmlns:o="urn:schemas-microsoft-com:office:office" xmlns:r="http://schemas.openxmlformats.org/officeDocument/2006/relationships" xmlns:m="http://schemas.openxmlformats.org/officeDocument/2006/math" xmlns:v="urn:schemas-microsoft-com:vml" xmlns:wp14="http://schemas.microsoft.com/office/word/2010/wordprocessingDrawing" xmlns:wp="http://schemas.openxmlformats.org/drawingml/2006/wordprocessingDrawing" xmlns:w10="urn:schemas-microsoft-com:office:word" xmlns:w="http://schemas.openxmlformats.org/wordprocessingml/2006/main" xmlns:w14="http://schemas.microsoft.com/office/word/2010/wordml" xmlns:w15="http://schemas.microsoft.com/office/word/2012/wordml" xmlns:w16cex="http://schemas.microsoft.com/office/word/2018/wordml/cex" xmlns:w16cid="http://schemas.microsoft.com/office/word/2016/wordml/cid" xmlns:w16="http://schemas.microsoft.com/office/word/2018/wordml" xmlns:w16se="http://schemas.microsoft.com/office/word/2015/wordml/symex" xmlns:wpg="http://schemas.microsoft.com/office/word/2010/wordprocessingGroup" xmlns:wpi="http://schemas.microsoft.com/office/word/2010/wordprocessingInk" xmlns:wne="http://schemas.microsoft.com/office/word/2006/wordml" xmlns:wps="http://schemas.microsoft.com/office/word/2010/wordprocessingShape" mc:Ignorable="w14 w15 w16se w16cid w16 w16cex wp14">
   <w:body>
+    <w:p>
+      <w:pPr>
+        <w:rPr>
+          <w:b/>
+          <w:szCs w:val="24"/>
+          <w:lang w:val="ru-RU"/>
+        </w:rPr>
+      </w:pPr>
+      <w:r>
+        <w:rPr>
+          <w:b/>
+          <w:bCs/>
+          <w:color w:val="231F20"/>
+          <w:szCs w:val="24"/>
+        </w:rPr>
+        <w:t>СТ РК 2864-2016</w:t>
+      </w:r>
+      <w:bookmarkStart w:id="0" w:name="_GoBack"/>
+      <w:bookmarkEnd w:id="0"/>
+    </w:p>
+    <w:p>
+      <w:pPr>
+        <w:rPr>
+          <w:b/>
+          <w:szCs w:val="24"/>
+          <w:lang w:val="ru-RU"/>
+        </w:rPr>
+      </w:pPr>
+    </w:p>
     <w:p>
       <w:pPr>
         <w:jc w:val="center"/>
@@ -124,14 +153,7 @@
           <w:szCs w:val="24"/>
           <w:lang w:val="ru-RU"/>
         </w:rPr>
-        <w:t>({customer_details})</w:t>
-      </w:r>
-      <w:r>
-        <w:rPr>
-          <w:szCs w:val="24"/>
-          <w:lang w:val="ru-RU"/>
-        </w:rPr>
-        <w:t xml:space="preserve"> </w:t>
+        <w:t xml:space="preserve">({customer_details}) </w:t>
       </w:r>
     </w:p>
     <w:p>
@@ -173,8 +195,6 @@
           <w:lang w:val="ru-RU"/>
         </w:rPr>
       </w:pPr>
-      <w:bookmarkStart w:id="0" w:name="_GoBack"/>
-      <w:bookmarkEnd w:id="0"/>
       <w:r>
         <w:rPr>
           <w:szCs w:val="24"/>
@@ -284,13 +304,21 @@
               <w:rPr>
                 <w:szCs w:val="24"/>
               </w:rPr>
-              <w:t>{#documents}</w:t>
+              <w:t>{#</w:t>
             </w:r>
+            <w:proofErr w:type="gramStart"/>
             <w:r>
               <w:rPr>
                 <w:szCs w:val="24"/>
               </w:rPr>
-              <w:t>{doc_index}</w:t>
+              <w:t>documents}{</w:t>
+            </w:r>
+            <w:proofErr w:type="gramEnd"/>
+            <w:r>
+              <w:rPr>
+                <w:szCs w:val="24"/>
+              </w:rPr>
+              <w:t>doc_index}</w:t>
             </w:r>
             <w:r>
               <w:rPr>
@@ -334,13 +362,21 @@
               <w:rPr>
                 <w:szCs w:val="24"/>
               </w:rPr>
-              <w:t>{doc_notes}</w:t>
+              <w:t>{doc_</w:t>
             </w:r>
+            <w:proofErr w:type="gramStart"/>
             <w:r>
               <w:rPr>
                 <w:szCs w:val="24"/>
               </w:rPr>
-              <w:t>{/documents}</w:t>
+              <w:t>notes}{</w:t>
+            </w:r>
+            <w:proofErr w:type="gramEnd"/>
+            <w:r>
+              <w:rPr>
+                <w:szCs w:val="24"/>
+              </w:rPr>
+              <w:t>/documents}</w:t>
             </w:r>
           </w:p>
         </w:tc>
@@ -454,19 +490,7 @@
               <w:rPr>
                 <w:szCs w:val="24"/>
               </w:rPr>
-              <w:t>"{accepting_party_day}" {accepting_party_month}</w:t>
-            </w:r>
-            <w:r>
-              <w:rPr>
-                <w:szCs w:val="24"/>
-              </w:rPr>
-              <w:t xml:space="preserve"> </w:t>
-            </w:r>
-            <w:r>
-              <w:rPr>
-                <w:szCs w:val="24"/>
-              </w:rPr>
-              <w:t>{accepting_party_year} г.</w:t>
+              <w:t>"{accepting_party_day}" {accepting_party_month} {accepting_party_year} г.</w:t>
             </w:r>
             <w:r>
               <w:rPr>
@@ -510,19 +534,7 @@
               <w:rPr>
                 <w:szCs w:val="24"/>
               </w:rPr>
-              <w:t>"{transferring_party_day}" {transferring_party_month}</w:t>
-            </w:r>
-            <w:r>
-              <w:rPr>
-                <w:szCs w:val="24"/>
-              </w:rPr>
-              <w:t xml:space="preserve"> </w:t>
-            </w:r>
-            <w:r>
-              <w:rPr>
-                <w:szCs w:val="24"/>
-              </w:rPr>
-              <w:t>{transferring_party_year} г.</w:t>
+              <w:t>"{transferring_party_day}" {transferring_party_month} {transferring_party_year} г.</w:t>
             </w:r>
             <w:r>
               <w:rPr>
@@ -12468,7 +12480,7 @@
 </file>
 
 <file path=customXml/itemProps1.xml><?xml version="1.0" encoding="utf-8"?>
-<ds:datastoreItem xmlns:ds="http://schemas.openxmlformats.org/officeDocument/2006/customXml" ds:itemID="{77838D60-3341-4854-B488-C3CBBA17F99A}">
+<ds:datastoreItem xmlns:ds="http://schemas.openxmlformats.org/officeDocument/2006/customXml" ds:itemID="{564BB0A0-E707-460E-90D9-9FAB4CA9A397}">
   <ds:schemaRefs>
     <ds:schemaRef ds:uri="http://schemas.openxmlformats.org/officeDocument/2006/bibliography"/>
   </ds:schemaRefs>

--- a/knowledge_base/templates/docx/forma-akta-priyema-peredachi-tekhnicheskoy-dokumentatsii-dlya-provedeniya-tekushchego-remonta-imushchestva.docx
+++ b/knowledge_base/templates/docx/forma-akta-priyema-peredachi-tekhnicheskoy-dokumentatsii-dlya-provedeniya-tekushchego-remonta-imushchestva.docx
@@ -16,11 +16,10 @@
           <w:bCs/>
           <w:color w:val="231F20"/>
           <w:szCs w:val="24"/>
+          <w:lang w:val="ru-RU"/>
         </w:rPr>
         <w:t>СТ РК 2864-2016</w:t>
       </w:r>
-      <w:bookmarkStart w:id="0" w:name="_GoBack"/>
-      <w:bookmarkEnd w:id="0"/>
     </w:p>
     <w:p>
       <w:pPr>
@@ -424,7 +423,7 @@
                 <w:szCs w:val="24"/>
               </w:rPr>
             </w:pPr>
-            <w:bookmarkStart w:id="1" w:name="_Hlk203875601"/>
+            <w:bookmarkStart w:id="0" w:name="_Hlk203875601"/>
             <w:r>
               <w:rPr>
                 <w:szCs w:val="24"/>
@@ -490,7 +489,19 @@
               <w:rPr>
                 <w:szCs w:val="24"/>
               </w:rPr>
-              <w:t>"{accepting_party_day}" {accepting_party_month} {accepting_party_year} г.</w:t>
+              <w:t>{</w:t>
+            </w:r>
+            <w:r>
+              <w:rPr>
+                <w:szCs w:val="24"/>
+              </w:rPr>
+              <w:t>accepting_party_date</w:t>
+            </w:r>
+            <w:r>
+              <w:rPr>
+                <w:szCs w:val="24"/>
+              </w:rPr>
+              <w:t>}</w:t>
             </w:r>
             <w:r>
               <w:rPr>
@@ -517,6 +528,8 @@
               </w:rPr>
               <w:t>_______________________</w:t>
             </w:r>
+            <w:bookmarkStart w:id="1" w:name="_GoBack"/>
+            <w:bookmarkEnd w:id="1"/>
             <w:r>
               <w:rPr>
                 <w:szCs w:val="24"/>
@@ -534,7 +547,19 @@
               <w:rPr>
                 <w:szCs w:val="24"/>
               </w:rPr>
-              <w:t>"{transferring_party_day}" {transferring_party_month} {transferring_party_year} г.</w:t>
+              <w:t>{</w:t>
+            </w:r>
+            <w:r>
+              <w:rPr>
+                <w:szCs w:val="24"/>
+              </w:rPr>
+              <w:t>transferring_party_date</w:t>
+            </w:r>
+            <w:r>
+              <w:rPr>
+                <w:szCs w:val="24"/>
+              </w:rPr>
+              <w:t>}</w:t>
             </w:r>
             <w:r>
               <w:rPr>
@@ -546,7 +571,7 @@
           </w:p>
         </w:tc>
       </w:tr>
-      <w:bookmarkEnd w:id="1"/>
+      <w:bookmarkEnd w:id="0"/>
     </w:tbl>
     <w:p>
       <w:pPr>
@@ -12480,7 +12505,7 @@
 </file>
 
 <file path=customXml/itemProps1.xml><?xml version="1.0" encoding="utf-8"?>
-<ds:datastoreItem xmlns:ds="http://schemas.openxmlformats.org/officeDocument/2006/customXml" ds:itemID="{564BB0A0-E707-460E-90D9-9FAB4CA9A397}">
+<ds:datastoreItem xmlns:ds="http://schemas.openxmlformats.org/officeDocument/2006/customXml" ds:itemID="{0A553556-E051-4700-A6F8-3A9E46CF808E}">
   <ds:schemaRefs>
     <ds:schemaRef ds:uri="http://schemas.openxmlformats.org/officeDocument/2006/bibliography"/>
   </ds:schemaRefs>
